--- a/Курсовые/Админка/ПояснительнаяЗаписка.docx
+++ b/Курсовые/Админка/ПояснительнаяЗаписка.docx
@@ -370,13 +370,7 @@
         <w:rPr>
           <w:u w:val="single"/>
         </w:rPr>
-        <w:t xml:space="preserve"> »</w:t>
-      </w:r>
-      <w:r>
-        <w:rPr>
-          <w:u w:val="single"/>
-        </w:rPr>
-        <w:t>.</w:t>
+        <w:t xml:space="preserve"> ».</w:t>
       </w:r>
     </w:p>
     <w:p>
@@ -2236,10 +2230,7 @@
         <w:t>.</w:t>
       </w:r>
       <w:r>
-        <w:t xml:space="preserve"> </w:t>
-      </w:r>
-      <w:r>
-        <w:t xml:space="preserve">WSL 2 (Windows </w:t>
+        <w:t xml:space="preserve"> WSL 2 (Windows </w:t>
       </w:r>
       <w:proofErr w:type="spellStart"/>
       <w:r>
@@ -2568,10 +2559,10 @@
             <v:path o:extrusionok="f" gradientshapeok="t" o:connecttype="rect"/>
             <o:lock v:ext="edit" aspectratio="t"/>
           </v:shapetype>
-          <v:shape id="_x0000_i1035" type="#_x0000_t75" style="width:404.45pt;height:177.8pt" o:ole="">
+          <v:shape id="_x0000_i1025" type="#_x0000_t75" style="width:404.25pt;height:177.75pt" o:ole="">
             <v:imagedata r:id="rId9" o:title=""/>
           </v:shape>
-          <o:OLEObject Type="Embed" ProgID="Unknown" ShapeID="_x0000_i1035" DrawAspect="Content" ObjectID="_1764576622" r:id="rId10"/>
+          <o:OLEObject Type="Embed" ProgID="Unknown" ShapeID="_x0000_i1025" DrawAspect="Content" ObjectID="_1764651542" r:id="rId10"/>
         </w:object>
       </w:r>
     </w:p>
@@ -2583,7 +2574,16 @@
         </w:rPr>
       </w:pPr>
       <w:r>
-        <w:t xml:space="preserve">Рисунок 1.2 – Страница </w:t>
+        <w:t xml:space="preserve">Рисунок </w:t>
+      </w:r>
+      <w:r>
+        <w:rPr>
+          <w:lang w:val="en-US"/>
+        </w:rPr>
+        <w:t>1</w:t>
+      </w:r>
+      <w:r>
+        <w:t xml:space="preserve">.2 – Страница </w:t>
       </w:r>
       <w:r>
         <w:t>загрузки</w:t>
@@ -2693,19 +2693,7 @@
         <w:rPr>
           <w:szCs w:val="28"/>
         </w:rPr>
-        <w:t>представлен ниже на рисунке 1.</w:t>
-      </w:r>
-      <w:r>
-        <w:rPr>
-          <w:szCs w:val="28"/>
-        </w:rPr>
-        <w:t>3</w:t>
-      </w:r>
-      <w:r>
-        <w:rPr>
-          <w:szCs w:val="28"/>
-        </w:rPr>
-        <w:t>.</w:t>
+        <w:t>представлен ниже на рисунке 1.3.</w:t>
       </w:r>
     </w:p>
     <w:p>
@@ -2720,9 +2708,9 @@
           <w:noProof/>
         </w:rPr>
         <w:drawing>
-          <wp:inline distT="0" distB="0" distL="0" distR="0" wp14:anchorId="12D15315" wp14:editId="036CF8C4">
+          <wp:inline distT="0" distB="0" distL="0" distR="0" wp14:anchorId="12D15315" wp14:editId="66178DBD">
             <wp:extent cx="3325750" cy="2293620"/>
-            <wp:effectExtent l="0" t="0" r="0" b="0"/>
+            <wp:effectExtent l="19050" t="19050" r="27305" b="11430"/>
             <wp:docPr id="12" name="Рисунок 12"/>
             <wp:cNvGraphicFramePr>
               <a:graphicFrameLocks xmlns:a="http://schemas.openxmlformats.org/drawingml/2006/main" noChangeAspect="1"/>
@@ -2748,6 +2736,11 @@
                     <a:prstGeom prst="rect">
                       <a:avLst/>
                     </a:prstGeom>
+                    <a:ln w="6350">
+                      <a:solidFill>
+                        <a:schemeClr val="tx1"/>
+                      </a:solidFill>
+                    </a:ln>
                   </pic:spPr>
                 </pic:pic>
               </a:graphicData>
@@ -2972,19 +2965,7 @@
         <w:rPr>
           <w:szCs w:val="28"/>
         </w:rPr>
-        <w:t>Процесс у</w:t>
-      </w:r>
-      <w:r>
-        <w:rPr>
-          <w:szCs w:val="28"/>
-        </w:rPr>
-        <w:t>с</w:t>
-      </w:r>
-      <w:r>
-        <w:rPr>
-          <w:szCs w:val="28"/>
-        </w:rPr>
-        <w:t xml:space="preserve">тановки </w:t>
+        <w:t xml:space="preserve">Процесс установки </w:t>
       </w:r>
       <w:r>
         <w:rPr>
@@ -3033,9 +3014,9 @@
           <w:szCs w:val="28"/>
         </w:rPr>
         <w:drawing>
-          <wp:inline distT="0" distB="0" distL="0" distR="0" wp14:anchorId="06902A28" wp14:editId="63AE07C9">
+          <wp:inline distT="0" distB="0" distL="0" distR="0" wp14:anchorId="06902A28" wp14:editId="7251CD37">
             <wp:extent cx="4152900" cy="2883958"/>
-            <wp:effectExtent l="0" t="0" r="0" b="0"/>
+            <wp:effectExtent l="19050" t="19050" r="19050" b="12065"/>
             <wp:docPr id="14" name="Рисунок 14"/>
             <wp:cNvGraphicFramePr>
               <a:graphicFrameLocks xmlns:a="http://schemas.openxmlformats.org/drawingml/2006/main" noChangeAspect="1"/>
@@ -3061,6 +3042,11 @@
                     <a:prstGeom prst="rect">
                       <a:avLst/>
                     </a:prstGeom>
+                    <a:ln w="6350">
+                      <a:solidFill>
+                        <a:schemeClr val="tx1"/>
+                      </a:solidFill>
+                    </a:ln>
                   </pic:spPr>
                 </pic:pic>
               </a:graphicData>
@@ -3082,19 +3068,7 @@
         <w:rPr>
           <w:szCs w:val="28"/>
         </w:rPr>
-        <w:t>Рисунок 1.</w:t>
-      </w:r>
-      <w:r>
-        <w:rPr>
-          <w:szCs w:val="28"/>
-        </w:rPr>
-        <w:t>4</w:t>
-      </w:r>
-      <w:r>
-        <w:rPr>
-          <w:szCs w:val="28"/>
-        </w:rPr>
-        <w:t xml:space="preserve"> – Процесс установки </w:t>
+        <w:t xml:space="preserve">Рисунок 1.4 – Процесс установки </w:t>
       </w:r>
       <w:r>
         <w:rPr>
@@ -3266,6 +3240,7 @@
         <w:rPr>
           <w:szCs w:val="28"/>
         </w:rPr>
+        <w:lastRenderedPageBreak/>
         <w:br w:type="page"/>
       </w:r>
     </w:p>
@@ -3394,19 +3369,7 @@
         <w:rPr>
           <w:szCs w:val="28"/>
         </w:rPr>
-        <w:t>Рисунок 1.</w:t>
-      </w:r>
-      <w:r>
-        <w:rPr>
-          <w:szCs w:val="28"/>
-        </w:rPr>
-        <w:t>5</w:t>
-      </w:r>
-      <w:r>
-        <w:rPr>
-          <w:szCs w:val="28"/>
-        </w:rPr>
-        <w:t xml:space="preserve"> –</w:t>
+        <w:t>Рисунок 1.5 –</w:t>
       </w:r>
       <w:r>
         <w:t xml:space="preserve"> </w:t>
@@ -3539,10 +3502,10 @@
       </w:pPr>
       <w:r>
         <w:object w:dxaOrig="24894" w:dyaOrig="13397" w14:anchorId="098B2645">
-          <v:shape id="_x0000_i1043" type="#_x0000_t75" style="width:501.5pt;height:269.85pt" o:ole="">
+          <v:shape id="_x0000_i1026" type="#_x0000_t75" style="width:501.75pt;height:270pt" o:ole="">
             <v:imagedata r:id="rId14" o:title=""/>
           </v:shape>
-          <o:OLEObject Type="Embed" ProgID="Unknown" ShapeID="_x0000_i1043" DrawAspect="Content" ObjectID="_1764576623" r:id="rId15"/>
+          <o:OLEObject Type="Embed" ProgID="Unknown" ShapeID="_x0000_i1026" DrawAspect="Content" ObjectID="_1764651543" r:id="rId15"/>
         </w:object>
       </w:r>
       <w:r>
@@ -4514,10 +4477,7 @@
       </w:r>
       <w:proofErr w:type="spellEnd"/>
       <w:r>
-        <w:t>»</w:t>
-      </w:r>
-      <w:r>
-        <w:t>.</w:t>
+        <w:t>».</w:t>
       </w:r>
     </w:p>
     <w:p>
@@ -4539,13 +4499,7 @@
         <w:t xml:space="preserve"> </w:t>
       </w:r>
       <w:r>
-        <w:t>для базы данных и серверной части приложения представлены в Приложении</w:t>
-      </w:r>
-      <w:r>
-        <w:t xml:space="preserve"> А</w:t>
-      </w:r>
-      <w:r>
-        <w:t>.</w:t>
+        <w:t>для базы данных и серверной части приложения представлены в Приложении А.</w:t>
       </w:r>
     </w:p>
     <w:p>
@@ -4785,19 +4739,7 @@
         <w:pStyle w:val="af5"/>
       </w:pPr>
       <w:r>
-        <w:t xml:space="preserve">Рисунок </w:t>
-      </w:r>
-      <w:r>
-        <w:t>3</w:t>
-      </w:r>
-      <w:r>
-        <w:t>.</w:t>
-      </w:r>
-      <w:r>
-        <w:t>1</w:t>
-      </w:r>
-      <w:r>
-        <w:t xml:space="preserve"> – Страница авторизации администратора</w:t>
+        <w:t>Рисунок 3.1 – Страница авторизации администратора</w:t>
       </w:r>
     </w:p>
     <w:p>
@@ -4807,25 +4749,7 @@
       </w:pPr>
       <w:r>
         <w:tab/>
-        <w:t xml:space="preserve">После успешной авторизации в аккаунт с правами администратор, попадаем на страницу администрирования, представленная на рисунке </w:t>
-      </w:r>
-      <w:r>
-        <w:t>3</w:t>
-      </w:r>
-      <w:r>
-        <w:t>.</w:t>
-      </w:r>
-      <w:r>
-        <w:t>2</w:t>
-      </w:r>
-      <w:r>
-        <w:t xml:space="preserve">. На этой странице есть </w:t>
-      </w:r>
-      <w:r>
-        <w:t>возможность редактирования</w:t>
-      </w:r>
-      <w:r>
-        <w:t xml:space="preserve"> пользователей, блокировки их путем редактирования статуса. </w:t>
+        <w:t xml:space="preserve">После успешной авторизации в аккаунт с правами администратор, попадаем на страницу администрирования, представленная на рисунке 3.2. На этой странице есть возможность редактирования пользователей, блокировки их путем редактирования статуса. </w:t>
       </w:r>
     </w:p>
     <w:p>
@@ -4878,19 +4802,7 @@
         <w:pStyle w:val="af1"/>
       </w:pPr>
       <w:r>
-        <w:t xml:space="preserve">Рисунок </w:t>
-      </w:r>
-      <w:r>
-        <w:t>3</w:t>
-      </w:r>
-      <w:r>
-        <w:t>.</w:t>
-      </w:r>
-      <w:r>
-        <w:t>2</w:t>
-      </w:r>
-      <w:r>
-        <w:t xml:space="preserve"> – Страница администрирования</w:t>
+        <w:t>Рисунок 3.2 – Страница администрирования</w:t>
       </w:r>
     </w:p>
     <w:p>
@@ -4959,19 +4871,7 @@
         <w:pStyle w:val="af5"/>
       </w:pPr>
       <w:r>
-        <w:t xml:space="preserve">Рисунок </w:t>
-      </w:r>
-      <w:r>
-        <w:t>3</w:t>
-      </w:r>
-      <w:r>
-        <w:t>.</w:t>
-      </w:r>
-      <w:r>
-        <w:t>3</w:t>
-      </w:r>
-      <w:r>
-        <w:t xml:space="preserve"> – Форма создания пользователя </w:t>
+        <w:t xml:space="preserve">Рисунок 3.3 – Форма создания пользователя </w:t>
       </w:r>
     </w:p>
     <w:p>
@@ -4988,13 +4888,7 @@
     </w:p>
     <w:p>
       <w:r>
-        <w:t xml:space="preserve">В ходе выполнения данного курсового проекта </w:t>
-      </w:r>
-      <w:r>
-        <w:t>был изучен</w:t>
-      </w:r>
-      <w:r>
-        <w:t xml:space="preserve"> процесс установки и настройки </w:t>
+        <w:t xml:space="preserve">В ходе выполнения данного курсового проекта был изучен процесс установки и настройки </w:t>
       </w:r>
       <w:proofErr w:type="spellStart"/>
       <w:r>
@@ -5023,13 +4917,7 @@
       </w:r>
       <w:proofErr w:type="spellEnd"/>
       <w:r>
-        <w:t xml:space="preserve"> на выбранной платформе, а также поднятие проекта в контейнере. </w:t>
-      </w:r>
-      <w:r>
-        <w:t>Были</w:t>
-      </w:r>
-      <w:r>
-        <w:t xml:space="preserve"> освоили основные команды </w:t>
+        <w:t xml:space="preserve"> на выбранной платформе, а также поднятие проекта в контейнере. Были освоили основные команды </w:t>
       </w:r>
       <w:proofErr w:type="spellStart"/>
       <w:r>
@@ -5037,13 +4925,7 @@
       </w:r>
       <w:proofErr w:type="spellEnd"/>
       <w:r>
-        <w:t xml:space="preserve"> CLI, </w:t>
-      </w:r>
-      <w:r>
-        <w:t>создан</w:t>
-      </w:r>
-      <w:r>
-        <w:t xml:space="preserve"> </w:t>
+        <w:t xml:space="preserve"> CLI, создан </w:t>
       </w:r>
       <w:proofErr w:type="spellStart"/>
       <w:r>
@@ -7134,6 +7016,7 @@
           <w:rFonts w:ascii="Courier New" w:hAnsi="Courier New" w:cs="Courier New"/>
           <w:sz w:val="18"/>
           <w:szCs w:val="18"/>
+          <w:lang w:val="en-US"/>
         </w:rPr>
       </w:pPr>
       <w:r>
@@ -7142,6 +7025,7 @@
           <w:color w:val="000000"/>
           <w:sz w:val="18"/>
           <w:szCs w:val="18"/>
+          <w:lang w:val="en-US"/>
         </w:rPr>
         <w:t xml:space="preserve">CMD </w:t>
       </w:r>
@@ -7151,6 +7035,7 @@
           <w:color w:val="666600"/>
           <w:sz w:val="18"/>
           <w:szCs w:val="18"/>
+          <w:lang w:val="en-US"/>
         </w:rPr>
         <w:t>[</w:t>
       </w:r>
@@ -7160,6 +7045,7 @@
           <w:color w:val="008800"/>
           <w:sz w:val="18"/>
           <w:szCs w:val="18"/>
+          <w:lang w:val="en-US"/>
         </w:rPr>
         <w:t>"</w:t>
       </w:r>
@@ -7170,6 +7056,7 @@
           <w:color w:val="008800"/>
           <w:sz w:val="18"/>
           <w:szCs w:val="18"/>
+          <w:lang w:val="en-US"/>
         </w:rPr>
         <w:t>mongod</w:t>
       </w:r>
@@ -7180,6 +7067,7 @@
           <w:color w:val="008800"/>
           <w:sz w:val="18"/>
           <w:szCs w:val="18"/>
+          <w:lang w:val="en-US"/>
         </w:rPr>
         <w:t>"</w:t>
       </w:r>
@@ -7189,6 +7077,7 @@
           <w:color w:val="666600"/>
           <w:sz w:val="18"/>
           <w:szCs w:val="18"/>
+          <w:lang w:val="en-US"/>
         </w:rPr>
         <w:t>]</w:t>
       </w:r>
@@ -7224,6 +7113,7 @@
           <w:rFonts w:ascii="Courier New" w:hAnsi="Courier New" w:cs="Courier New"/>
           <w:sz w:val="18"/>
           <w:szCs w:val="18"/>
+          <w:lang w:val="en-US"/>
         </w:rPr>
       </w:pPr>
       <w:r>
@@ -7232,6 +7122,7 @@
           <w:color w:val="000000"/>
           <w:sz w:val="18"/>
           <w:szCs w:val="18"/>
+          <w:lang w:val="en-US"/>
         </w:rPr>
         <w:t> </w:t>
       </w:r>
@@ -7240,6 +7131,9 @@
       <w:pPr>
         <w:pStyle w:val="CourseProject"/>
         <w:ind w:firstLine="0"/>
+        <w:rPr>
+          <w:lang w:val="en-US"/>
+        </w:rPr>
       </w:pPr>
     </w:p>
     <w:p>
@@ -7250,7 +7144,13 @@
         </w:rPr>
       </w:pPr>
       <w:r>
-        <w:t xml:space="preserve">Листинг </w:t>
+        <w:t>Листинг</w:t>
+      </w:r>
+      <w:r>
+        <w:rPr>
+          <w:lang w:val="en-US"/>
+        </w:rPr>
+        <w:t xml:space="preserve"> </w:t>
       </w:r>
       <w:r>
         <w:rPr>
@@ -8999,6 +8899,7 @@
           <w:rFonts w:ascii="Courier New" w:hAnsi="Courier New" w:cs="Courier New"/>
           <w:sz w:val="18"/>
           <w:szCs w:val="18"/>
+          <w:lang w:val="en-US"/>
         </w:rPr>
       </w:pPr>
       <w:r>
@@ -9011,23 +8912,23 @@
         </w:rPr>
         <w:t xml:space="preserve">    </w:t>
       </w:r>
-      <w:proofErr w:type="spellStart"/>
       <w:r>
         <w:rPr>
           <w:rFonts w:ascii="Courier New" w:hAnsi="Courier New" w:cs="Courier New"/>
           <w:color w:val="000000"/>
           <w:sz w:val="18"/>
           <w:szCs w:val="18"/>
+          <w:lang w:val="en-US"/>
         </w:rPr>
         <w:t>ports</w:t>
       </w:r>
-      <w:proofErr w:type="spellEnd"/>
       <w:r>
         <w:rPr>
           <w:rFonts w:ascii="Courier New" w:hAnsi="Courier New" w:cs="Courier New"/>
           <w:color w:val="666600"/>
           <w:sz w:val="18"/>
           <w:szCs w:val="18"/>
+          <w:lang w:val="en-US"/>
         </w:rPr>
         <w:t>:</w:t>
       </w:r>
@@ -9072,6 +8973,7 @@
           <w:color w:val="000000"/>
           <w:sz w:val="18"/>
           <w:szCs w:val="18"/>
+          <w:lang w:val="en-US"/>
         </w:rPr>
         <w:t xml:space="preserve">      </w:t>
       </w:r>
@@ -11238,6 +11140,7 @@
     <w:lsdException w:name="HTML Sample" w:semiHidden="1" w:unhideWhenUsed="1"/>
     <w:lsdException w:name="HTML Typewriter" w:semiHidden="1" w:unhideWhenUsed="1"/>
     <w:lsdException w:name="HTML Variable" w:semiHidden="1" w:unhideWhenUsed="1"/>
+    <w:lsdException w:name="Normal Table" w:semiHidden="1" w:unhideWhenUsed="1"/>
     <w:lsdException w:name="annotation subject" w:semiHidden="1" w:unhideWhenUsed="1"/>
     <w:lsdException w:name="No List" w:semiHidden="1" w:unhideWhenUsed="1"/>
     <w:lsdException w:name="Outline List 1" w:semiHidden="1" w:unhideWhenUsed="1"/>
@@ -11280,8 +11183,11 @@
     <w:lsdException w:name="Table Contemporary" w:semiHidden="1" w:unhideWhenUsed="1"/>
     <w:lsdException w:name="Table Elegant" w:semiHidden="1" w:unhideWhenUsed="1"/>
     <w:lsdException w:name="Table Professional" w:semiHidden="1" w:unhideWhenUsed="1"/>
+    <w:lsdException w:name="Table Subtle 1" w:semiHidden="1" w:unhideWhenUsed="1"/>
     <w:lsdException w:name="Table Subtle 2" w:semiHidden="1" w:unhideWhenUsed="1"/>
     <w:lsdException w:name="Table Web 1" w:semiHidden="1" w:unhideWhenUsed="1"/>
+    <w:lsdException w:name="Table Web 2" w:semiHidden="1" w:unhideWhenUsed="1"/>
+    <w:lsdException w:name="Table Web 3" w:semiHidden="1" w:unhideWhenUsed="1"/>
     <w:lsdException w:name="Balloon Text" w:semiHidden="1" w:unhideWhenUsed="1"/>
     <w:lsdException w:name="Table Grid" w:uiPriority="59"/>
     <w:lsdException w:name="Table Theme" w:semiHidden="1" w:unhideWhenUsed="1"/>
@@ -11774,6 +11680,7 @@
   <w:style w:type="character" w:default="1" w:styleId="a1">
     <w:name w:val="Default Paragraph Font"/>
     <w:uiPriority w:val="1"/>
+    <w:semiHidden/>
     <w:unhideWhenUsed/>
   </w:style>
   <w:style w:type="table" w:default="1" w:styleId="a2">

--- a/Курсовые/Админка/ПояснительнаяЗаписка.docx
+++ b/Курсовые/Админка/ПояснительнаяЗаписка.docx
@@ -2386,7 +2386,13 @@
         <w:pStyle w:val="af5"/>
       </w:pPr>
       <w:r>
-        <w:t xml:space="preserve">Рисунок 1.1 – </w:t>
+        <w:t>Рисунок 1.</w:t>
+      </w:r>
+      <w:r>
+        <w:t>1</w:t>
+      </w:r>
+      <w:r>
+        <w:t xml:space="preserve"> – </w:t>
       </w:r>
       <w:r>
         <w:t xml:space="preserve">Компоненты </w:t>
@@ -2453,17 +2459,9 @@
       <w:r>
         <w:t>значением по умолчанию.</w:t>
       </w:r>
-    </w:p>
-    <w:p>
-      <w:pPr>
-        <w:tabs>
-          <w:tab w:val="num" w:pos="720"/>
-        </w:tabs>
-        <w:jc w:val="left"/>
-        <w:rPr>
-          <w:szCs w:val="28"/>
-        </w:rPr>
-      </w:pPr>
+      <w:r>
+        <w:t xml:space="preserve"> </w:t>
+      </w:r>
       <w:r>
         <w:rPr>
           <w:szCs w:val="28"/>
@@ -2513,13 +2511,25 @@
         <w:rPr>
           <w:szCs w:val="28"/>
         </w:rPr>
-        <w:t xml:space="preserve"> (</w:t>
-      </w:r>
-      <w:r>
-        <w:rPr>
-          <w:szCs w:val="28"/>
-        </w:rPr>
-        <w:t>рис 1.2)</w:t>
+        <w:t xml:space="preserve">, представлен на </w:t>
+      </w:r>
+      <w:r>
+        <w:rPr>
+          <w:szCs w:val="28"/>
+        </w:rPr>
+        <w:t>рис</w:t>
+      </w:r>
+      <w:r>
+        <w:rPr>
+          <w:szCs w:val="28"/>
+        </w:rPr>
+        <w:t>унке</w:t>
+      </w:r>
+      <w:r>
+        <w:rPr>
+          <w:szCs w:val="28"/>
+        </w:rPr>
+        <w:t xml:space="preserve"> 1.2</w:t>
       </w:r>
       <w:r>
         <w:rPr>
@@ -2562,28 +2572,28 @@
           <v:shape id="_x0000_i1025" type="#_x0000_t75" style="width:404.25pt;height:177.75pt" o:ole="">
             <v:imagedata r:id="rId9" o:title=""/>
           </v:shape>
-          <o:OLEObject Type="Embed" ProgID="Unknown" ShapeID="_x0000_i1025" DrawAspect="Content" ObjectID="_1764651542" r:id="rId10"/>
+          <o:OLEObject Type="Embed" ProgID="Unknown" ShapeID="_x0000_i1025" DrawAspect="Content" ObjectID="_1765183175" r:id="rId10"/>
         </w:object>
       </w:r>
     </w:p>
     <w:p>
       <w:pPr>
         <w:pStyle w:val="af5"/>
-        <w:rPr>
-          <w:szCs w:val="28"/>
-        </w:rPr>
       </w:pPr>
       <w:r>
         <w:t xml:space="preserve">Рисунок </w:t>
       </w:r>
       <w:r>
-        <w:rPr>
-          <w:lang w:val="en-US"/>
-        </w:rPr>
         <w:t>1</w:t>
       </w:r>
       <w:r>
-        <w:t xml:space="preserve">.2 – Страница </w:t>
+        <w:t>.</w:t>
+      </w:r>
+      <w:r>
+        <w:t>2</w:t>
+      </w:r>
+      <w:r>
+        <w:t xml:space="preserve"> – Страница </w:t>
       </w:r>
       <w:r>
         <w:t>загрузки</w:t>
@@ -2663,13 +2673,12 @@
         </w:rPr>
         <w:t>.</w:t>
       </w:r>
-    </w:p>
-    <w:p>
-      <w:pPr>
-        <w:rPr>
-          <w:szCs w:val="28"/>
-        </w:rPr>
-      </w:pPr>
+      <w:r>
+        <w:rPr>
+          <w:szCs w:val="28"/>
+        </w:rPr>
+        <w:t xml:space="preserve"> </w:t>
+      </w:r>
       <w:r>
         <w:rPr>
           <w:szCs w:val="28"/>
@@ -2708,9 +2717,9 @@
           <w:noProof/>
         </w:rPr>
         <w:drawing>
-          <wp:inline distT="0" distB="0" distL="0" distR="0" wp14:anchorId="12D15315" wp14:editId="66178DBD">
-            <wp:extent cx="3325750" cy="2293620"/>
-            <wp:effectExtent l="19050" t="19050" r="27305" b="11430"/>
+          <wp:inline distT="0" distB="0" distL="0" distR="0" wp14:anchorId="12D15315" wp14:editId="335FB505">
+            <wp:extent cx="3668395" cy="2529927"/>
+            <wp:effectExtent l="19050" t="19050" r="27305" b="22860"/>
             <wp:docPr id="12" name="Рисунок 12"/>
             <wp:cNvGraphicFramePr>
               <a:graphicFrameLocks xmlns:a="http://schemas.openxmlformats.org/drawingml/2006/main" noChangeAspect="1"/>
@@ -2731,7 +2740,7 @@
                   <pic:spPr>
                     <a:xfrm>
                       <a:off x="0" y="0"/>
-                      <a:ext cx="3332915" cy="2298561"/>
+                      <a:ext cx="3678692" cy="2537028"/>
                     </a:xfrm>
                     <a:prstGeom prst="rect">
                       <a:avLst/>
@@ -2876,18 +2885,25 @@
         </w:rPr>
         <w:t xml:space="preserve"> инструкциям установщика.</w:t>
       </w:r>
-    </w:p>
-    <w:p>
-      <w:pPr>
-        <w:rPr>
-          <w:szCs w:val="28"/>
-        </w:rPr>
-      </w:pPr>
-      <w:r>
-        <w:rPr>
-          <w:szCs w:val="28"/>
-        </w:rPr>
-        <w:t xml:space="preserve">В процессе установки </w:t>
+      <w:r>
+        <w:rPr>
+          <w:szCs w:val="28"/>
+        </w:rPr>
+        <w:t xml:space="preserve"> </w:t>
+      </w:r>
+      <w:proofErr w:type="gramStart"/>
+      <w:r>
+        <w:rPr>
+          <w:szCs w:val="28"/>
+        </w:rPr>
+        <w:t>В</w:t>
+      </w:r>
+      <w:proofErr w:type="gramEnd"/>
+      <w:r>
+        <w:rPr>
+          <w:szCs w:val="28"/>
+        </w:rPr>
+        <w:t xml:space="preserve"> процессе установки </w:t>
       </w:r>
       <w:proofErr w:type="spellStart"/>
       <w:r>
@@ -2953,14 +2969,12 @@
         </w:rPr>
         <w:t xml:space="preserve"> необходимые данные, если требуется.</w:t>
       </w:r>
-    </w:p>
-    <w:p>
-      <w:pPr>
-        <w:spacing w:after="240"/>
-        <w:rPr>
-          <w:szCs w:val="28"/>
-        </w:rPr>
-      </w:pPr>
+      <w:r>
+        <w:rPr>
+          <w:szCs w:val="28"/>
+        </w:rPr>
+        <w:t xml:space="preserve"> </w:t>
+      </w:r>
       <w:r>
         <w:rPr>
           <w:szCs w:val="28"/>
@@ -2997,7 +3011,7 @@
         <w:rPr>
           <w:szCs w:val="28"/>
         </w:rPr>
-        <w:t>представлен на рисунке 1.3 ниже.</w:t>
+        <w:t>представлен на рисунке 1.3.</w:t>
       </w:r>
     </w:p>
     <w:p>
@@ -3068,7 +3082,19 @@
         <w:rPr>
           <w:szCs w:val="28"/>
         </w:rPr>
-        <w:t xml:space="preserve">Рисунок 1.4 – Процесс установки </w:t>
+        <w:t>Рисунок 1.</w:t>
+      </w:r>
+      <w:r>
+        <w:rPr>
+          <w:szCs w:val="28"/>
+        </w:rPr>
+        <w:t>4</w:t>
+      </w:r>
+      <w:r>
+        <w:rPr>
+          <w:szCs w:val="28"/>
+        </w:rPr>
+        <w:t xml:space="preserve"> – Процесс установки </w:t>
       </w:r>
       <w:r>
         <w:rPr>
@@ -3169,26 +3195,27 @@
         <w:rPr>
           <w:szCs w:val="28"/>
         </w:rPr>
-        <w:t xml:space="preserve"> Desktop.</w:t>
-      </w:r>
-    </w:p>
-    <w:p>
-      <w:pPr>
-        <w:rPr>
-          <w:szCs w:val="28"/>
-        </w:rPr>
-      </w:pPr>
-      <w:r>
-        <w:rPr>
-          <w:szCs w:val="28"/>
-        </w:rPr>
-        <w:t xml:space="preserve">После запуска </w:t>
+        <w:t xml:space="preserve"> </w:t>
       </w:r>
       <w:proofErr w:type="spellStart"/>
       <w:r>
         <w:rPr>
           <w:szCs w:val="28"/>
         </w:rPr>
+        <w:t>Desktop.После</w:t>
+      </w:r>
+      <w:proofErr w:type="spellEnd"/>
+      <w:r>
+        <w:rPr>
+          <w:szCs w:val="28"/>
+        </w:rPr>
+        <w:t xml:space="preserve"> запуска </w:t>
+      </w:r>
+      <w:proofErr w:type="spellStart"/>
+      <w:r>
+        <w:rPr>
+          <w:szCs w:val="28"/>
+        </w:rPr>
         <w:t>Docker</w:t>
       </w:r>
       <w:proofErr w:type="spellEnd"/>
@@ -3226,36 +3253,16 @@
         </w:rPr>
         <w:t>.</w:t>
       </w:r>
-    </w:p>
-    <w:p>
-      <w:pPr>
-        <w:spacing w:after="200" w:line="276" w:lineRule="auto"/>
-        <w:ind w:firstLine="0"/>
-        <w:jc w:val="left"/>
-        <w:rPr>
-          <w:szCs w:val="28"/>
-        </w:rPr>
-      </w:pPr>
-      <w:r>
-        <w:rPr>
-          <w:szCs w:val="28"/>
-        </w:rPr>
-        <w:lastRenderedPageBreak/>
-        <w:br w:type="page"/>
-      </w:r>
-    </w:p>
-    <w:p>
-      <w:pPr>
-        <w:spacing w:after="240"/>
-        <w:rPr>
-          <w:szCs w:val="28"/>
-        </w:rPr>
-      </w:pPr>
-      <w:r>
-        <w:rPr>
-          <w:szCs w:val="28"/>
-        </w:rPr>
-        <w:lastRenderedPageBreak/>
+      <w:r>
+        <w:rPr>
+          <w:szCs w:val="28"/>
+        </w:rPr>
+        <w:t xml:space="preserve"> </w:t>
+      </w:r>
+      <w:r>
+        <w:rPr>
+          <w:szCs w:val="28"/>
+        </w:rPr>
         <w:t>Интерфейс</w:t>
       </w:r>
       <w:r>
@@ -3306,7 +3313,7 @@
         <w:rPr>
           <w:szCs w:val="28"/>
         </w:rPr>
-        <w:t xml:space="preserve"> ниже.</w:t>
+        <w:t>.</w:t>
       </w:r>
     </w:p>
     <w:p>
@@ -3322,6 +3329,7 @@
           <w:noProof/>
           <w:szCs w:val="28"/>
         </w:rPr>
+        <w:lastRenderedPageBreak/>
         <w:drawing>
           <wp:inline distT="0" distB="0" distL="0" distR="0" wp14:anchorId="266DA042" wp14:editId="56A9CF94">
             <wp:extent cx="5230318" cy="2987040"/>
@@ -3445,7 +3453,27 @@
         <w:t>»</w:t>
       </w:r>
       <w:r>
-        <w:t xml:space="preserve"> (рис. 1.6)</w:t>
+        <w:t xml:space="preserve">, </w:t>
+      </w:r>
+      <w:proofErr w:type="spellStart"/>
+      <w:r>
+        <w:t>представленого</w:t>
+      </w:r>
+      <w:proofErr w:type="spellEnd"/>
+      <w:r>
+        <w:t xml:space="preserve"> на </w:t>
+      </w:r>
+      <w:r>
+        <w:t>рис</w:t>
+      </w:r>
+      <w:r>
+        <w:t>унке</w:t>
+      </w:r>
+      <w:r>
+        <w:t xml:space="preserve"> 1.6</w:t>
+      </w:r>
+      <w:r>
+        <w:t>,</w:t>
       </w:r>
       <w:r>
         <w:t xml:space="preserve"> </w:t>
@@ -3502,10 +3530,10 @@
       </w:pPr>
       <w:r>
         <w:object w:dxaOrig="24894" w:dyaOrig="13397" w14:anchorId="098B2645">
-          <v:shape id="_x0000_i1026" type="#_x0000_t75" style="width:501.75pt;height:270pt" o:ole="">
+          <v:shape id="_x0000_i1037" type="#_x0000_t75" style="width:501.75pt;height:270pt" o:ole="">
             <v:imagedata r:id="rId14" o:title=""/>
           </v:shape>
-          <o:OLEObject Type="Embed" ProgID="Unknown" ShapeID="_x0000_i1026" DrawAspect="Content" ObjectID="_1764651543" r:id="rId15"/>
+          <o:OLEObject Type="Embed" ProgID="Unknown" ShapeID="_x0000_i1037" DrawAspect="Content" ObjectID="_1765183176" r:id="rId15"/>
         </w:object>
       </w:r>
       <w:r>
@@ -5141,25 +5169,30 @@
           <w:ilvl w:val="0"/>
           <w:numId w:val="0"/>
         </w:numPr>
+        <w:spacing w:after="0"/>
         <w:ind w:left="-401"/>
         <w:jc w:val="center"/>
         <w:rPr>
+          <w:b w:val="0"/>
+          <w:bCs/>
           <w:lang w:val="ru-RU"/>
         </w:rPr>
       </w:pPr>
       <w:bookmarkStart w:id="6" w:name="_Toc153963749"/>
       <w:r>
+        <w:rPr>
+          <w:b w:val="0"/>
+          <w:bCs/>
+        </w:rPr>
         <w:lastRenderedPageBreak/>
-        <w:t xml:space="preserve">ПРИЛОЖЕНИЕ </w:t>
-      </w:r>
-      <w:r>
-        <w:t>А</w:t>
+        <w:t>ПРИЛОЖЕНИЕ А</w:t>
       </w:r>
       <w:bookmarkEnd w:id="6"/>
     </w:p>
     <w:p>
       <w:pPr>
         <w:pStyle w:val="CourseProject"/>
+        <w:spacing w:after="240"/>
         <w:ind w:firstLine="0"/>
         <w:jc w:val="center"/>
       </w:pPr>
@@ -6379,16 +6412,10 @@
     <w:p>
       <w:pPr>
         <w:pStyle w:val="CourseProject"/>
+        <w:spacing w:before="240" w:after="240"/>
         <w:ind w:firstLine="0"/>
         <w:jc w:val="center"/>
       </w:pPr>
-    </w:p>
-    <w:p>
-      <w:pPr>
-        <w:pStyle w:val="CourseProject"/>
-        <w:ind w:firstLine="0"/>
-        <w:jc w:val="center"/>
-      </w:pPr>
       <w:r>
         <w:t xml:space="preserve">Листинг </w:t>
       </w:r>
@@ -6414,13 +6441,6 @@
         <w:t>Mongodb</w:t>
       </w:r>
       <w:proofErr w:type="spellEnd"/>
-    </w:p>
-    <w:p>
-      <w:pPr>
-        <w:pStyle w:val="CourseProject"/>
-        <w:ind w:firstLine="0"/>
-        <w:jc w:val="center"/>
-      </w:pPr>
     </w:p>
     <w:p>
       <w:pPr>
@@ -7129,15 +7149,8 @@
     </w:p>
     <w:p>
       <w:pPr>
-        <w:pStyle w:val="CourseProject"/>
+        <w:spacing w:before="240" w:after="240"/>
         <w:ind w:firstLine="0"/>
-        <w:rPr>
-          <w:lang w:val="en-US"/>
-        </w:rPr>
-      </w:pPr>
-    </w:p>
-    <w:p>
-      <w:pPr>
         <w:jc w:val="center"/>
         <w:rPr>
           <w:lang w:val="en-US"/>
@@ -7158,14 +7171,6 @@
         </w:rPr>
         <w:t>docker-compose</w:t>
       </w:r>
-    </w:p>
-    <w:p>
-      <w:pPr>
-        <w:jc w:val="center"/>
-        <w:rPr>
-          <w:lang w:val="en-US"/>
-        </w:rPr>
-      </w:pPr>
     </w:p>
     <w:p>
       <w:pPr>
@@ -12128,12 +12133,11 @@
     <w:basedOn w:val="af1"/>
     <w:link w:val="af6"/>
     <w:qFormat/>
-    <w:rsid w:val="003D5D7E"/>
+    <w:rsid w:val="000E41F0"/>
     <w:rPr>
       <w:rFonts w:cs="Times New Roman"/>
       <w:noProof/>
-      <w:sz w:val="30"/>
-      <w:szCs w:val="30"/>
+      <w:szCs w:val="28"/>
     </w:rPr>
   </w:style>
   <w:style w:type="character" w:customStyle="1" w:styleId="af4">
@@ -12152,12 +12156,12 @@
     <w:name w:val="Рисунок Знак"/>
     <w:basedOn w:val="af3"/>
     <w:link w:val="af5"/>
-    <w:rsid w:val="003D5D7E"/>
+    <w:rsid w:val="000E41F0"/>
     <w:rPr>
       <w:rFonts w:ascii="Times New Roman" w:hAnsi="Times New Roman" w:cs="Times New Roman"/>
       <w:noProof/>
-      <w:sz w:val="30"/>
-      <w:szCs w:val="30"/>
+      <w:sz w:val="28"/>
+      <w:szCs w:val="28"/>
       <w:lang w:eastAsia="ru-RU"/>
     </w:rPr>
   </w:style>
